--- a/Visualization/Visualization.docx
+++ b/Visualization/Visualization.docx
@@ -45,8 +45,136 @@
         </w:rPr>
         <w:t>Connection mode: Live-Will update tableau data source on update of physical data, Extract-Copy of data where we have to do updates manually.</w:t>
       </w:r>
+    </w:p>
+    <w:p>
+      <w:pPr>
+        <w:spacing w:after="0"/>
+        <w:rPr>
+          <w:sz w:val="24"/>
+        </w:rPr>
+      </w:pPr>
+    </w:p>
+    <w:p>
+      <w:pPr>
+        <w:spacing w:after="0"/>
+        <w:rPr>
+          <w:sz w:val="24"/>
+        </w:rPr>
+      </w:pPr>
+      <w:r>
+        <w:rPr>
+          <w:sz w:val="24"/>
+        </w:rPr>
+        <w:t>Filters: Include wanted data &amp; exclude unwanted data.</w:t>
+      </w:r>
       <w:bookmarkStart w:id="0" w:name="_GoBack"/>
       <w:bookmarkEnd w:id="0"/>
+    </w:p>
+    <w:p>
+      <w:pPr>
+        <w:spacing w:after="0"/>
+        <w:rPr>
+          <w:sz w:val="24"/>
+        </w:rPr>
+      </w:pPr>
+    </w:p>
+    <w:p>
+      <w:pPr>
+        <w:spacing w:after="0"/>
+        <w:rPr>
+          <w:sz w:val="24"/>
+        </w:rPr>
+      </w:pPr>
+      <w:r>
+        <w:rPr>
+          <w:sz w:val="24"/>
+        </w:rPr>
+        <w:t>What is Tableau?</w:t>
+      </w:r>
+    </w:p>
+    <w:p>
+      <w:pPr>
+        <w:spacing w:after="0"/>
+        <w:rPr>
+          <w:sz w:val="24"/>
+        </w:rPr>
+      </w:pPr>
+      <w:r>
+        <w:rPr>
+          <w:sz w:val="24"/>
+        </w:rPr>
+        <w:t>What are the data types supported by Tableau?</w:t>
+      </w:r>
+    </w:p>
+    <w:p>
+      <w:pPr>
+        <w:spacing w:after="0"/>
+        <w:rPr>
+          <w:sz w:val="24"/>
+        </w:rPr>
+      </w:pPr>
+      <w:r>
+        <w:rPr>
+          <w:sz w:val="24"/>
+        </w:rPr>
+        <w:t>What are the data sources supported by Tableau?</w:t>
+      </w:r>
+    </w:p>
+    <w:p>
+      <w:pPr>
+        <w:spacing w:after="0"/>
+        <w:rPr>
+          <w:sz w:val="24"/>
+        </w:rPr>
+      </w:pPr>
+      <w:r>
+        <w:rPr>
+          <w:sz w:val="24"/>
+        </w:rPr>
+        <w:t>What are Filters?</w:t>
+      </w:r>
+    </w:p>
+    <w:p>
+      <w:pPr>
+        <w:spacing w:after="0"/>
+        <w:rPr>
+          <w:sz w:val="24"/>
+        </w:rPr>
+      </w:pPr>
+      <w:r>
+        <w:rPr>
+          <w:sz w:val="24"/>
+        </w:rPr>
+        <w:t>What is a Dashboard in Tableau and what are some common guidelines to create it?</w:t>
+      </w:r>
+    </w:p>
+    <w:p>
+      <w:pPr>
+        <w:spacing w:after="0"/>
+        <w:rPr>
+          <w:sz w:val="24"/>
+        </w:rPr>
+      </w:pPr>
+      <w:r>
+        <w:rPr>
+          <w:sz w:val="24"/>
+        </w:rPr>
+        <w:t>What is the advantage of publishing a Dashboard?</w:t>
+      </w:r>
+    </w:p>
+    <w:p>
+      <w:pPr>
+        <w:spacing w:after="0"/>
+        <w:rPr>
+          <w:sz w:val="24"/>
+        </w:rPr>
+      </w:pPr>
+      <w:r>
+        <w:rPr>
+          <w:sz w:val="24"/>
+        </w:rPr>
+        <w:t>What is the difference between Live and Extract connection?</w:t>
+      </w:r>
     </w:p>
     <w:sectPr>
       <w:pgSz w:w="12240" w:h="15840"/>

--- a/Visualization/Visualization.docx
+++ b/Visualization/Visualization.docx
@@ -67,6 +67,344 @@
         </w:rPr>
         <w:t>Filters: Include wanted data &amp; exclude unwanted data.</w:t>
       </w:r>
+    </w:p>
+    <w:p>
+      <w:pPr>
+        <w:spacing w:after="0"/>
+        <w:rPr>
+          <w:sz w:val="24"/>
+        </w:rPr>
+      </w:pPr>
+    </w:p>
+    <w:p>
+      <w:pPr>
+        <w:spacing w:after="0"/>
+        <w:rPr>
+          <w:sz w:val="24"/>
+        </w:rPr>
+      </w:pPr>
+      <w:r>
+        <w:rPr>
+          <w:sz w:val="24"/>
+        </w:rPr>
+        <w:t>What is Tableau?</w:t>
+      </w:r>
+    </w:p>
+    <w:p>
+      <w:pPr>
+        <w:spacing w:after="0"/>
+        <w:rPr>
+          <w:sz w:val="24"/>
+        </w:rPr>
+      </w:pPr>
+      <w:r>
+        <w:rPr>
+          <w:sz w:val="24"/>
+        </w:rPr>
+        <w:t>What are the data types supported by Tableau?</w:t>
+      </w:r>
+    </w:p>
+    <w:p>
+      <w:pPr>
+        <w:spacing w:after="0"/>
+        <w:rPr>
+          <w:sz w:val="24"/>
+        </w:rPr>
+      </w:pPr>
+      <w:r>
+        <w:rPr>
+          <w:sz w:val="24"/>
+        </w:rPr>
+        <w:t>What are the data sources supported by Tableau?</w:t>
+      </w:r>
+    </w:p>
+    <w:p>
+      <w:pPr>
+        <w:spacing w:after="0"/>
+        <w:rPr>
+          <w:sz w:val="24"/>
+        </w:rPr>
+      </w:pPr>
+      <w:r>
+        <w:rPr>
+          <w:sz w:val="24"/>
+        </w:rPr>
+        <w:t>What are Filters?</w:t>
+      </w:r>
+    </w:p>
+    <w:p>
+      <w:pPr>
+        <w:spacing w:after="0"/>
+        <w:rPr>
+          <w:sz w:val="24"/>
+        </w:rPr>
+      </w:pPr>
+      <w:r>
+        <w:rPr>
+          <w:sz w:val="24"/>
+        </w:rPr>
+        <w:t>What is a Dashboard in Tableau and what are some common guidelines to create it?</w:t>
+      </w:r>
+    </w:p>
+    <w:p>
+      <w:pPr>
+        <w:spacing w:after="0"/>
+        <w:rPr>
+          <w:sz w:val="24"/>
+        </w:rPr>
+      </w:pPr>
+      <w:r>
+        <w:rPr>
+          <w:sz w:val="24"/>
+        </w:rPr>
+        <w:t>What is the advantage of publishing a Dashboard?</w:t>
+      </w:r>
+    </w:p>
+    <w:p>
+      <w:pPr>
+        <w:spacing w:after="0"/>
+        <w:rPr>
+          <w:sz w:val="24"/>
+        </w:rPr>
+      </w:pPr>
+      <w:r>
+        <w:rPr>
+          <w:sz w:val="24"/>
+        </w:rPr>
+        <w:t>What is the difference between Live and Extract connection?</w:t>
+      </w:r>
+    </w:p>
+    <w:p>
+      <w:pPr>
+        <w:spacing w:after="0"/>
+        <w:rPr>
+          <w:sz w:val="24"/>
+        </w:rPr>
+      </w:pPr>
+    </w:p>
+    <w:p>
+      <w:pPr>
+        <w:spacing w:after="0"/>
+        <w:rPr>
+          <w:sz w:val="24"/>
+        </w:rPr>
+      </w:pPr>
+      <w:r>
+        <w:rPr>
+          <w:sz w:val="24"/>
+        </w:rPr>
+        <w:t>What is Power BI?</w:t>
+      </w:r>
+    </w:p>
+    <w:p>
+      <w:pPr>
+        <w:spacing w:after="0"/>
+        <w:rPr>
+          <w:sz w:val="24"/>
+        </w:rPr>
+      </w:pPr>
+      <w:r>
+        <w:rPr>
+          <w:sz w:val="24"/>
+        </w:rPr>
+        <w:t>What are the different components of Power BI?</w:t>
+      </w:r>
+    </w:p>
+    <w:p>
+      <w:pPr>
+        <w:spacing w:after="0"/>
+        <w:rPr>
+          <w:sz w:val="24"/>
+        </w:rPr>
+      </w:pPr>
+      <w:r>
+        <w:rPr>
+          <w:sz w:val="24"/>
+        </w:rPr>
+        <w:t>What is Power Query?</w:t>
+      </w:r>
+    </w:p>
+    <w:p>
+      <w:pPr>
+        <w:spacing w:after="0"/>
+        <w:rPr>
+          <w:sz w:val="24"/>
+        </w:rPr>
+      </w:pPr>
+      <w:r>
+        <w:rPr>
+          <w:sz w:val="24"/>
+        </w:rPr>
+        <w:t>What is Power Pivot?</w:t>
+      </w:r>
+    </w:p>
+    <w:p>
+      <w:pPr>
+        <w:spacing w:after="0"/>
+        <w:rPr>
+          <w:sz w:val="24"/>
+        </w:rPr>
+      </w:pPr>
+      <w:r>
+        <w:rPr>
+          <w:sz w:val="24"/>
+        </w:rPr>
+        <w:t xml:space="preserve">What is a </w:t>
+      </w:r>
+      <w:proofErr w:type="gramStart"/>
+      <w:r>
+        <w:rPr>
+          <w:sz w:val="24"/>
+        </w:rPr>
+        <w:t>Calculated</w:t>
+      </w:r>
+      <w:proofErr w:type="gramEnd"/>
+      <w:r>
+        <w:rPr>
+          <w:sz w:val="24"/>
+        </w:rPr>
+        <w:t xml:space="preserve"> field?</w:t>
+      </w:r>
+    </w:p>
+    <w:p>
+      <w:pPr>
+        <w:spacing w:after="0"/>
+        <w:rPr>
+          <w:sz w:val="24"/>
+        </w:rPr>
+      </w:pPr>
+      <w:r>
+        <w:rPr>
+          <w:sz w:val="24"/>
+        </w:rPr>
+        <w:t>What is a measure?</w:t>
+      </w:r>
+    </w:p>
+    <w:p>
+      <w:pPr>
+        <w:spacing w:after="0"/>
+        <w:rPr>
+          <w:sz w:val="24"/>
+        </w:rPr>
+      </w:pPr>
+      <w:r>
+        <w:rPr>
+          <w:sz w:val="24"/>
+        </w:rPr>
+        <w:t>What are filters and name the filters available in Power BI?</w:t>
+      </w:r>
+    </w:p>
+    <w:p>
+      <w:pPr>
+        <w:spacing w:after="0"/>
+        <w:rPr>
+          <w:sz w:val="24"/>
+        </w:rPr>
+      </w:pPr>
+      <w:r>
+        <w:rPr>
+          <w:sz w:val="24"/>
+        </w:rPr>
+        <w:t>What is DAX?</w:t>
+      </w:r>
+    </w:p>
+    <w:p>
+      <w:pPr>
+        <w:spacing w:after="0"/>
+        <w:rPr>
+          <w:sz w:val="24"/>
+        </w:rPr>
+      </w:pPr>
+      <w:r>
+        <w:rPr>
+          <w:sz w:val="24"/>
+        </w:rPr>
+        <w:t>What is a Dashboard?</w:t>
+      </w:r>
+    </w:p>
+    <w:p>
+      <w:pPr>
+        <w:spacing w:after="0"/>
+        <w:rPr>
+          <w:sz w:val="24"/>
+        </w:rPr>
+      </w:pPr>
+      <w:r>
+        <w:rPr>
+          <w:sz w:val="24"/>
+        </w:rPr>
+        <w:t>What are the advantages of creating a Dashboard?</w:t>
+      </w:r>
+    </w:p>
+    <w:p>
+      <w:pPr>
+        <w:spacing w:after="0"/>
+        <w:rPr>
+          <w:sz w:val="24"/>
+        </w:rPr>
+      </w:pPr>
+      <w:r>
+        <w:rPr>
+          <w:sz w:val="24"/>
+        </w:rPr>
+        <w:t xml:space="preserve">What are the advantages of </w:t>
+      </w:r>
+      <w:proofErr w:type="gramStart"/>
+      <w:r>
+        <w:rPr>
+          <w:sz w:val="24"/>
+        </w:rPr>
+        <w:t>Publishing</w:t>
+      </w:r>
+      <w:proofErr w:type="gramEnd"/>
+      <w:r>
+        <w:rPr>
+          <w:sz w:val="24"/>
+        </w:rPr>
+        <w:t xml:space="preserve"> a Dashboard?</w:t>
+      </w:r>
+    </w:p>
+    <w:p>
+      <w:pPr>
+        <w:spacing w:after="0"/>
+        <w:rPr>
+          <w:sz w:val="24"/>
+        </w:rPr>
+      </w:pPr>
+      <w:r>
+        <w:rPr>
+          <w:sz w:val="24"/>
+        </w:rPr>
+        <w:t>What are different connection modes in Power BI?</w:t>
+      </w:r>
+    </w:p>
+    <w:p>
+      <w:pPr>
+        <w:spacing w:after="0"/>
+        <w:rPr>
+          <w:sz w:val="24"/>
+        </w:rPr>
+      </w:pPr>
+      <w:r>
+        <w:rPr>
+          <w:sz w:val="24"/>
+        </w:rPr>
+        <w:t>Which all data types are supported by Power BI?</w:t>
+      </w:r>
+    </w:p>
+    <w:p>
+      <w:pPr>
+        <w:spacing w:after="0"/>
+        <w:rPr>
+          <w:sz w:val="24"/>
+        </w:rPr>
+      </w:pPr>
+      <w:r>
+        <w:rPr>
+          <w:sz w:val="24"/>
+        </w:rPr>
+        <w:t>Which all data sources are supported by Power BI?</w:t>
+      </w:r>
       <w:bookmarkStart w:id="0" w:name="_GoBack"/>
       <w:bookmarkEnd w:id="0"/>
     </w:p>
@@ -77,104 +415,6 @@
           <w:sz w:val="24"/>
         </w:rPr>
       </w:pPr>
-    </w:p>
-    <w:p>
-      <w:pPr>
-        <w:spacing w:after="0"/>
-        <w:rPr>
-          <w:sz w:val="24"/>
-        </w:rPr>
-      </w:pPr>
-      <w:r>
-        <w:rPr>
-          <w:sz w:val="24"/>
-        </w:rPr>
-        <w:t>What is Tableau?</w:t>
-      </w:r>
-    </w:p>
-    <w:p>
-      <w:pPr>
-        <w:spacing w:after="0"/>
-        <w:rPr>
-          <w:sz w:val="24"/>
-        </w:rPr>
-      </w:pPr>
-      <w:r>
-        <w:rPr>
-          <w:sz w:val="24"/>
-        </w:rPr>
-        <w:t>What are the data types supported by Tableau?</w:t>
-      </w:r>
-    </w:p>
-    <w:p>
-      <w:pPr>
-        <w:spacing w:after="0"/>
-        <w:rPr>
-          <w:sz w:val="24"/>
-        </w:rPr>
-      </w:pPr>
-      <w:r>
-        <w:rPr>
-          <w:sz w:val="24"/>
-        </w:rPr>
-        <w:t>What are the data sources supported by Tableau?</w:t>
-      </w:r>
-    </w:p>
-    <w:p>
-      <w:pPr>
-        <w:spacing w:after="0"/>
-        <w:rPr>
-          <w:sz w:val="24"/>
-        </w:rPr>
-      </w:pPr>
-      <w:r>
-        <w:rPr>
-          <w:sz w:val="24"/>
-        </w:rPr>
-        <w:t>What are Filters?</w:t>
-      </w:r>
-    </w:p>
-    <w:p>
-      <w:pPr>
-        <w:spacing w:after="0"/>
-        <w:rPr>
-          <w:sz w:val="24"/>
-        </w:rPr>
-      </w:pPr>
-      <w:r>
-        <w:rPr>
-          <w:sz w:val="24"/>
-        </w:rPr>
-        <w:t>What is a Dashboard in Tableau and what are some common guidelines to create it?</w:t>
-      </w:r>
-    </w:p>
-    <w:p>
-      <w:pPr>
-        <w:spacing w:after="0"/>
-        <w:rPr>
-          <w:sz w:val="24"/>
-        </w:rPr>
-      </w:pPr>
-      <w:r>
-        <w:rPr>
-          <w:sz w:val="24"/>
-        </w:rPr>
-        <w:t>What is the advantage of publishing a Dashboard?</w:t>
-      </w:r>
-    </w:p>
-    <w:p>
-      <w:pPr>
-        <w:spacing w:after="0"/>
-        <w:rPr>
-          <w:sz w:val="24"/>
-        </w:rPr>
-      </w:pPr>
-      <w:r>
-        <w:rPr>
-          <w:sz w:val="24"/>
-        </w:rPr>
-        <w:t>What is the difference between Live and Extract connection?</w:t>
-      </w:r>
     </w:p>
     <w:sectPr>
       <w:pgSz w:w="12240" w:h="15840"/>
